--- a/Documents/Modelling of Linear Inverted Pendulum.docx
+++ b/Documents/Modelling of Linear Inverted Pendulum.docx
@@ -116,7 +116,7 @@
             <v:path o:extrusionok="f" gradientshapeok="t" o:connecttype="rect"/>
             <o:lock v:ext="edit" aspectratio="t"/>
           </v:shapetype>
-          <v:shape id="_x0000_i1025" type="#_x0000_t75" style="width:523pt;height:261.5pt">
+          <v:shape id="_x0000_i1025" type="#_x0000_t75" style="width:523.15pt;height:261.35pt">
             <v:imagedata r:id="rId5" o:title="FBD"/>
           </v:shape>
         </w:pict>
@@ -2091,7 +2091,15 @@
                       <w:color w:val="000000" w:themeColor="text1"/>
                       <w:sz w:val="20"/>
                     </w:rPr>
-                    <m:t>(x+L.</m:t>
+                    <m:t>(</m:t>
+                  </m:r>
+                  <m:r>
+                    <w:rPr>
+                      <w:rFonts w:ascii="Cambria Math" w:eastAsiaTheme="minorEastAsia" w:hAnsi="Cambria Math"/>
+                      <w:color w:val="000000" w:themeColor="text1"/>
+                      <w:sz w:val="20"/>
+                    </w:rPr>
+                    <m:t>x+L.</m:t>
                   </m:r>
                   <m:r>
                     <m:rPr>
@@ -2104,13 +2112,35 @@
                     </w:rPr>
                     <m:t>sin</m:t>
                   </m:r>
+                  <m:d>
+                    <m:dPr>
+                      <m:ctrlPr>
+                        <w:rPr>
+                          <w:rFonts w:ascii="Cambria Math" w:eastAsiaTheme="minorEastAsia" w:hAnsi="Cambria Math"/>
+                          <w:i/>
+                          <w:color w:val="000000" w:themeColor="text1"/>
+                          <w:sz w:val="20"/>
+                        </w:rPr>
+                      </m:ctrlPr>
+                    </m:dPr>
+                    <m:e>
+                      <m:r>
+                        <w:rPr>
+                          <w:rFonts w:ascii="Cambria Math" w:eastAsiaTheme="minorEastAsia" w:hAnsi="Cambria Math"/>
+                          <w:color w:val="000000" w:themeColor="text1"/>
+                          <w:sz w:val="20"/>
+                        </w:rPr>
+                        <m:t>α</m:t>
+                      </m:r>
+                    </m:e>
+                  </m:d>
                   <m:r>
                     <w:rPr>
                       <w:rFonts w:ascii="Cambria Math" w:eastAsiaTheme="minorEastAsia" w:hAnsi="Cambria Math"/>
                       <w:color w:val="000000" w:themeColor="text1"/>
                       <w:sz w:val="20"/>
                     </w:rPr>
-                    <m:t>(α)</m:t>
+                    <m:t>)</m:t>
                   </m:r>
                 </m:e>
                 <m:sup>
@@ -2194,7 +2224,16 @@
                   <w:sz w:val="20"/>
                   <w:szCs w:val="20"/>
                 </w:rPr>
-                <m:t>(x+L.</m:t>
+                <m:t>(</m:t>
+              </m:r>
+              <m:r>
+                <w:rPr>
+                  <w:rFonts w:ascii="Cambria Math" w:eastAsiaTheme="minorEastAsia" w:hAnsi="Cambria Math"/>
+                  <w:color w:val="000000" w:themeColor="text1"/>
+                  <w:sz w:val="20"/>
+                  <w:szCs w:val="20"/>
+                </w:rPr>
+                <m:t>x+L.</m:t>
               </m:r>
               <m:r>
                 <m:rPr>
@@ -2208,6 +2247,30 @@
                 </w:rPr>
                 <m:t>sin</m:t>
               </m:r>
+              <m:d>
+                <m:dPr>
+                  <m:ctrlPr>
+                    <w:rPr>
+                      <w:rFonts w:ascii="Cambria Math" w:eastAsiaTheme="minorEastAsia" w:hAnsi="Cambria Math"/>
+                      <w:i/>
+                      <w:color w:val="000000" w:themeColor="text1"/>
+                      <w:sz w:val="20"/>
+                      <w:szCs w:val="20"/>
+                    </w:rPr>
+                  </m:ctrlPr>
+                </m:dPr>
+                <m:e>
+                  <m:r>
+                    <w:rPr>
+                      <w:rFonts w:ascii="Cambria Math" w:eastAsiaTheme="minorEastAsia" w:hAnsi="Cambria Math"/>
+                      <w:color w:val="000000" w:themeColor="text1"/>
+                      <w:sz w:val="20"/>
+                      <w:szCs w:val="20"/>
+                    </w:rPr>
+                    <m:t>α</m:t>
+                  </m:r>
+                </m:e>
+              </m:d>
               <m:r>
                 <w:rPr>
                   <w:rFonts w:ascii="Cambria Math" w:eastAsiaTheme="minorEastAsia" w:hAnsi="Cambria Math"/>
@@ -2215,7 +2278,7 @@
                   <w:sz w:val="20"/>
                   <w:szCs w:val="20"/>
                 </w:rPr>
-                <m:t>(α)</m:t>
+                <m:t>)</m:t>
               </m:r>
             </m:e>
             <m:sup>
@@ -2365,7 +2428,16 @@
                   <w:sz w:val="20"/>
                   <w:szCs w:val="20"/>
                 </w:rPr>
-                <m:t>(x+L.</m:t>
+                <m:t>(</m:t>
+              </m:r>
+              <m:r>
+                <w:rPr>
+                  <w:rFonts w:ascii="Cambria Math" w:eastAsiaTheme="minorEastAsia" w:hAnsi="Cambria Math"/>
+                  <w:color w:val="000000" w:themeColor="text1"/>
+                  <w:sz w:val="20"/>
+                  <w:szCs w:val="20"/>
+                </w:rPr>
+                <m:t>x+L.</m:t>
               </m:r>
               <m:r>
                 <m:rPr>
@@ -2379,6 +2451,30 @@
                 </w:rPr>
                 <m:t>sin</m:t>
               </m:r>
+              <m:d>
+                <m:dPr>
+                  <m:ctrlPr>
+                    <w:rPr>
+                      <w:rFonts w:ascii="Cambria Math" w:eastAsiaTheme="minorEastAsia" w:hAnsi="Cambria Math"/>
+                      <w:i/>
+                      <w:color w:val="000000" w:themeColor="text1"/>
+                      <w:sz w:val="20"/>
+                      <w:szCs w:val="20"/>
+                    </w:rPr>
+                  </m:ctrlPr>
+                </m:dPr>
+                <m:e>
+                  <m:r>
+                    <w:rPr>
+                      <w:rFonts w:ascii="Cambria Math" w:eastAsiaTheme="minorEastAsia" w:hAnsi="Cambria Math"/>
+                      <w:color w:val="000000" w:themeColor="text1"/>
+                      <w:sz w:val="20"/>
+                      <w:szCs w:val="20"/>
+                    </w:rPr>
+                    <m:t>α</m:t>
+                  </m:r>
+                </m:e>
+              </m:d>
               <m:r>
                 <w:rPr>
                   <w:rFonts w:ascii="Cambria Math" w:eastAsiaTheme="minorEastAsia" w:hAnsi="Cambria Math"/>
@@ -2386,10 +2482,19 @@
                   <w:sz w:val="20"/>
                   <w:szCs w:val="20"/>
                 </w:rPr>
-                <m:t>(α)</m:t>
+                <m:t>)</m:t>
               </m:r>
             </m:e>
             <m:sup>
+              <m:r>
+                <w:rPr>
+                  <w:rFonts w:ascii="Cambria Math" w:eastAsiaTheme="minorEastAsia" w:hAnsi="Cambria Math"/>
+                  <w:color w:val="000000" w:themeColor="text1"/>
+                  <w:sz w:val="20"/>
+                  <w:szCs w:val="20"/>
+                </w:rPr>
+                <m:t>'</m:t>
+              </m:r>
               <m:r>
                 <w:rPr>
                   <w:rFonts w:ascii="Cambria Math" w:eastAsiaTheme="minorEastAsia" w:hAnsi="Cambria Math"/>
@@ -4586,12 +4691,41 @@
                 </m:sSup>
               </m:num>
               <m:den>
+                <m:sSup>
+                  <m:sSupPr>
+                    <m:ctrlPr>
+                      <w:rPr>
+                        <w:rFonts w:ascii="Cambria Math" w:eastAsiaTheme="minorEastAsia" w:hAnsi="Cambria Math"/>
+                        <w:i/>
+                        <w:sz w:val="20"/>
+                      </w:rPr>
+                    </m:ctrlPr>
+                  </m:sSupPr>
+                  <m:e>
+                    <m:r>
+                      <w:rPr>
+                        <w:rFonts w:ascii="Cambria Math" w:eastAsiaTheme="minorEastAsia" w:hAnsi="Cambria Math"/>
+                        <w:sz w:val="20"/>
+                      </w:rPr>
+                      <m:t>p</m:t>
+                    </m:r>
+                  </m:e>
+                  <m:sup>
+                    <m:r>
+                      <w:rPr>
+                        <w:rFonts w:ascii="Cambria Math" w:eastAsiaTheme="minorEastAsia" w:hAnsi="Cambria Math"/>
+                        <w:sz w:val="20"/>
+                      </w:rPr>
+                      <m:t>2</m:t>
+                    </m:r>
+                  </m:sup>
+                </m:sSup>
                 <m:r>
                   <w:rPr>
                     <w:rFonts w:ascii="Cambria Math" w:eastAsiaTheme="minorEastAsia" w:hAnsi="Cambria Math"/>
                     <w:sz w:val="20"/>
                   </w:rPr>
-                  <m:t>p.</m:t>
+                  <m:t>.</m:t>
                 </m:r>
                 <m:sSub>
                   <m:sSubPr>
@@ -4850,6 +4984,8 @@
         </w:rPr>
         <w:tab/>
       </w:r>
+      <w:bookmarkStart w:id="0" w:name="_GoBack"/>
+      <w:bookmarkEnd w:id="0"/>
       <w:r>
         <w:rPr>
           <w:rFonts w:ascii="Georgia" w:eastAsiaTheme="minorEastAsia" w:hAnsi="Georgia"/>
@@ -16165,15 +16301,7 @@
               <w:color w:val="000000" w:themeColor="text1"/>
               <w:sz w:val="20"/>
             </w:rPr>
-            <m:t>-1</m:t>
-          </m:r>
-          <m:r>
-            <w:rPr>
-              <w:rFonts w:ascii="Cambria Math" w:eastAsiaTheme="minorEastAsia" w:hAnsi="Cambria Math"/>
-              <w:color w:val="000000" w:themeColor="text1"/>
-              <w:sz w:val="20"/>
-            </w:rPr>
-            <m:t>)</m:t>
+            <m:t>-1)</m:t>
           </m:r>
         </m:oMath>
       </m:oMathPara>
@@ -16642,15 +16770,7 @@
               <w:color w:val="000000" w:themeColor="text1"/>
               <w:sz w:val="20"/>
             </w:rPr>
-            <m:t>-1</m:t>
-          </m:r>
-          <m:r>
-            <w:rPr>
-              <w:rFonts w:ascii="Cambria Math" w:eastAsiaTheme="minorEastAsia" w:hAnsi="Cambria Math"/>
-              <w:color w:val="000000" w:themeColor="text1"/>
-              <w:sz w:val="20"/>
-            </w:rPr>
-            <m:t>)</m:t>
+            <m:t>-1)</m:t>
           </m:r>
         </m:oMath>
       </m:oMathPara>
@@ -16746,23 +16866,7 @@
                 <w:color w:val="000000" w:themeColor="text1"/>
                 <w:sz w:val="20"/>
               </w:rPr>
-              <m:t>dV(</m:t>
-            </m:r>
-            <m:r>
-              <w:rPr>
-                <w:rFonts w:ascii="Cambria Math" w:hAnsi="Cambria Math"/>
-                <w:color w:val="000000" w:themeColor="text1"/>
-                <w:sz w:val="20"/>
-              </w:rPr>
-              <m:t>α</m:t>
-            </m:r>
-            <m:r>
-              <w:rPr>
-                <w:rFonts w:ascii="Cambria Math" w:hAnsi="Cambria Math"/>
-                <w:color w:val="000000" w:themeColor="text1"/>
-                <w:sz w:val="20"/>
-              </w:rPr>
-              <m:t>)</m:t>
+              <m:t>dV(α)</m:t>
             </m:r>
           </m:num>
           <m:den>
@@ -16824,23 +16928,7 @@
                 <w:color w:val="000000" w:themeColor="text1"/>
                 <w:sz w:val="20"/>
               </w:rPr>
-              <m:t>V(</m:t>
-            </m:r>
-            <m:r>
-              <w:rPr>
-                <w:rFonts w:ascii="Cambria Math" w:hAnsi="Cambria Math"/>
-                <w:color w:val="000000" w:themeColor="text1"/>
-                <w:sz w:val="20"/>
-              </w:rPr>
-              <m:t>α</m:t>
-            </m:r>
-            <m:r>
-              <w:rPr>
-                <w:rFonts w:ascii="Cambria Math" w:hAnsi="Cambria Math"/>
-                <w:color w:val="000000" w:themeColor="text1"/>
-                <w:sz w:val="20"/>
-              </w:rPr>
-              <m:t>)</m:t>
+              <m:t>V(α)</m:t>
             </m:r>
           </m:e>
         </m:acc>
@@ -17849,16 +17937,7 @@
             <w:sz w:val="20"/>
             <w:szCs w:val="20"/>
           </w:rPr>
-          <m:t>=</m:t>
-        </m:r>
-        <m:r>
-          <w:rPr>
-            <w:rFonts w:ascii="Cambria Math" w:eastAsiaTheme="minorEastAsia" w:hAnsi="Cambria Math"/>
-            <w:color w:val="000000" w:themeColor="text1"/>
-            <w:sz w:val="20"/>
-            <w:szCs w:val="20"/>
-          </w:rPr>
-          <m:t>-</m:t>
+          <m:t>=-</m:t>
         </m:r>
         <m:acc>
           <m:accPr>
@@ -17966,15 +18045,7 @@
             <w:color w:val="000000" w:themeColor="text1"/>
             <w:sz w:val="20"/>
           </w:rPr>
-          <m:t>.L</m:t>
-        </m:r>
-        <m:r>
-          <w:rPr>
-            <w:rFonts w:ascii="Cambria Math" w:eastAsiaTheme="minorEastAsia" w:hAnsi="Cambria Math"/>
-            <w:color w:val="000000" w:themeColor="text1"/>
-            <w:sz w:val="20"/>
-          </w:rPr>
-          <m:t>.</m:t>
+          <m:t>.L.</m:t>
         </m:r>
         <m:func>
           <m:funcPr>
@@ -18327,15 +18398,7 @@
                         <w:color w:val="000000" w:themeColor="text1"/>
                         <w:sz w:val="20"/>
                       </w:rPr>
-                      <m:t>-</m:t>
-                    </m:r>
-                    <m:r>
-                      <w:rPr>
-                        <w:rFonts w:ascii="Cambria Math" w:eastAsiaTheme="minorEastAsia" w:hAnsi="Cambria Math"/>
-                        <w:color w:val="000000" w:themeColor="text1"/>
-                        <w:sz w:val="20"/>
-                      </w:rPr>
-                      <m:t>m</m:t>
+                      <m:t>-m</m:t>
                     </m:r>
                   </m:e>
                   <m:sub>
@@ -18511,15 +18574,7 @@
                 <w:color w:val="000000" w:themeColor="text1"/>
                 <w:sz w:val="20"/>
               </w:rPr>
-              <m:t>.</m:t>
-            </m:r>
-            <m:r>
-              <w:rPr>
-                <w:rFonts w:ascii="Cambria Math" w:eastAsiaTheme="minorEastAsia" w:hAnsi="Cambria Math"/>
-                <w:color w:val="000000" w:themeColor="text1"/>
-                <w:sz w:val="20"/>
-              </w:rPr>
-              <m:t>g.</m:t>
+              <m:t>.g.</m:t>
             </m:r>
             <m:func>
               <m:funcPr>
@@ -19054,15 +19109,7 @@
                       <w:color w:val="000000" w:themeColor="text1"/>
                       <w:sz w:val="20"/>
                     </w:rPr>
-                    <m:t>.g.</m:t>
-                  </m:r>
-                  <m:r>
-                    <w:rPr>
-                      <w:rFonts w:ascii="Cambria Math" w:eastAsiaTheme="minorEastAsia" w:hAnsi="Cambria Math"/>
-                      <w:color w:val="000000" w:themeColor="text1"/>
-                      <w:sz w:val="20"/>
-                    </w:rPr>
-                    <m:t>L.</m:t>
+                    <m:t>.g.L.</m:t>
                   </m:r>
                   <m:func>
                     <m:funcPr>
@@ -19322,15 +19369,7 @@
                               <w:color w:val="000000" w:themeColor="text1"/>
                               <w:sz w:val="20"/>
                             </w:rPr>
-                            <m:t>-</m:t>
-                          </m:r>
-                          <m:r>
-                            <w:rPr>
-                              <w:rFonts w:ascii="Cambria Math" w:eastAsiaTheme="minorEastAsia" w:hAnsi="Cambria Math"/>
-                              <w:color w:val="000000" w:themeColor="text1"/>
-                              <w:sz w:val="20"/>
-                            </w:rPr>
-                            <m:t>m</m:t>
+                            <m:t>-m</m:t>
                           </m:r>
                         </m:e>
                         <m:sub>
@@ -19881,23 +19920,7 @@
                           <w:color w:val="000000" w:themeColor="text1"/>
                           <w:sz w:val="20"/>
                         </w:rPr>
-                        <m:t>.</m:t>
-                      </m:r>
-                      <m:r>
-                        <w:rPr>
-                          <w:rFonts w:ascii="Cambria Math" w:eastAsiaTheme="minorEastAsia" w:hAnsi="Cambria Math"/>
-                          <w:color w:val="000000" w:themeColor="text1"/>
-                          <w:sz w:val="20"/>
-                        </w:rPr>
-                        <m:t>g.L</m:t>
-                      </m:r>
-                      <m:r>
-                        <w:rPr>
-                          <w:rFonts w:ascii="Cambria Math" w:eastAsiaTheme="minorEastAsia" w:hAnsi="Cambria Math"/>
-                          <w:color w:val="000000" w:themeColor="text1"/>
-                          <w:sz w:val="20"/>
-                        </w:rPr>
-                        <m:t>.</m:t>
+                        <m:t>.g.L.</m:t>
                       </m:r>
                       <m:func>
                         <m:funcPr>
@@ -20999,25 +21022,7 @@
               <w:sz w:val="20"/>
               <w:szCs w:val="20"/>
             </w:rPr>
-            <m:t>(</m:t>
-          </m:r>
-          <m:r>
-            <w:rPr>
-              <w:rFonts w:ascii="Cambria Math" w:eastAsiaTheme="minorEastAsia" w:hAnsi="Cambria Math"/>
-              <w:color w:val="000000" w:themeColor="text1"/>
-              <w:sz w:val="20"/>
-              <w:szCs w:val="20"/>
-            </w:rPr>
-            <m:t>α</m:t>
-          </m:r>
-          <m:r>
-            <w:rPr>
-              <w:rFonts w:ascii="Cambria Math" w:eastAsiaTheme="minorEastAsia" w:hAnsi="Cambria Math"/>
-              <w:color w:val="000000" w:themeColor="text1"/>
-              <w:sz w:val="20"/>
-              <w:szCs w:val="20"/>
-            </w:rPr>
-            <m:t>)=</m:t>
+            <m:t>(α)=</m:t>
           </m:r>
           <m:d>
             <m:dPr>
@@ -21786,25 +21791,7 @@
               <w:sz w:val="20"/>
               <w:szCs w:val="20"/>
             </w:rPr>
-            <m:t>(</m:t>
-          </m:r>
-          <m:r>
-            <w:rPr>
-              <w:rFonts w:ascii="Cambria Math" w:eastAsiaTheme="minorEastAsia" w:hAnsi="Cambria Math"/>
-              <w:color w:val="000000" w:themeColor="text1"/>
-              <w:sz w:val="20"/>
-              <w:szCs w:val="20"/>
-            </w:rPr>
-            <m:t>α</m:t>
-          </m:r>
-          <m:r>
-            <w:rPr>
-              <w:rFonts w:ascii="Cambria Math" w:eastAsiaTheme="minorEastAsia" w:hAnsi="Cambria Math"/>
-              <w:color w:val="000000" w:themeColor="text1"/>
-              <w:sz w:val="20"/>
-              <w:szCs w:val="20"/>
-            </w:rPr>
-            <m:t>)=</m:t>
+            <m:t>(α)=</m:t>
           </m:r>
           <m:d>
             <m:dPr>
@@ -22362,25 +22349,7 @@
             <w:sz w:val="20"/>
             <w:szCs w:val="20"/>
           </w:rPr>
-          <m:t>(</m:t>
-        </m:r>
-        <m:r>
-          <w:rPr>
-            <w:rFonts w:ascii="Cambria Math" w:eastAsiaTheme="minorEastAsia" w:hAnsi="Cambria Math"/>
-            <w:color w:val="000000" w:themeColor="text1"/>
-            <w:sz w:val="20"/>
-            <w:szCs w:val="20"/>
-          </w:rPr>
-          <m:t>α</m:t>
-        </m:r>
-        <m:r>
-          <w:rPr>
-            <w:rFonts w:ascii="Cambria Math" w:eastAsiaTheme="minorEastAsia" w:hAnsi="Cambria Math"/>
-            <w:color w:val="000000" w:themeColor="text1"/>
-            <w:sz w:val="20"/>
-            <w:szCs w:val="20"/>
-          </w:rPr>
-          <m:t>)</m:t>
+          <m:t>(α)</m:t>
         </m:r>
       </m:oMath>
       <w:r>
@@ -22592,16 +22561,7 @@
                 <w:sz w:val="20"/>
                 <w:szCs w:val="20"/>
               </w:rPr>
-              <m:t>α</m:t>
-            </m:r>
-            <m:r>
-              <w:rPr>
-                <w:rFonts w:ascii="Cambria Math" w:eastAsiaTheme="minorEastAsia" w:hAnsi="Cambria Math"/>
-                <w:color w:val="000000" w:themeColor="text1"/>
-                <w:sz w:val="20"/>
-                <w:szCs w:val="20"/>
-              </w:rPr>
-              <m:t>.</m:t>
+              <m:t>α.</m:t>
             </m:r>
           </m:e>
         </m:acc>
@@ -22861,25 +22821,7 @@
                 <w:sz w:val="20"/>
                 <w:szCs w:val="20"/>
               </w:rPr>
-              <m:t>(</m:t>
-            </m:r>
-            <m:r>
-              <w:rPr>
-                <w:rFonts w:ascii="Cambria Math" w:eastAsiaTheme="minorEastAsia" w:hAnsi="Cambria Math"/>
-                <w:color w:val="000000" w:themeColor="text1"/>
-                <w:sz w:val="20"/>
-                <w:szCs w:val="20"/>
-              </w:rPr>
-              <m:t>α</m:t>
-            </m:r>
-            <m:r>
-              <w:rPr>
-                <w:rFonts w:ascii="Cambria Math" w:eastAsiaTheme="minorEastAsia" w:hAnsi="Cambria Math"/>
-                <w:color w:val="000000" w:themeColor="text1"/>
-                <w:sz w:val="20"/>
-                <w:szCs w:val="20"/>
-              </w:rPr>
-              <m:t>)</m:t>
+              <m:t>(α)</m:t>
             </m:r>
             <m:r>
               <w:rPr>
@@ -23009,23 +22951,7 @@
                   <w:color w:val="000000" w:themeColor="text1"/>
                   <w:sz w:val="20"/>
                 </w:rPr>
-                <m:t>V(</m:t>
-              </m:r>
-              <m:r>
-                <w:rPr>
-                  <w:rFonts w:ascii="Cambria Math" w:hAnsi="Cambria Math"/>
-                  <w:color w:val="000000" w:themeColor="text1"/>
-                  <w:sz w:val="20"/>
-                </w:rPr>
-                <m:t>α</m:t>
-              </m:r>
-              <m:r>
-                <w:rPr>
-                  <w:rFonts w:ascii="Cambria Math" w:hAnsi="Cambria Math"/>
-                  <w:color w:val="000000" w:themeColor="text1"/>
-                  <w:sz w:val="20"/>
-                </w:rPr>
-                <m:t>)</m:t>
+                <m:t>V(α)</m:t>
               </m:r>
             </m:e>
           </m:acc>
@@ -23387,25 +23313,7 @@
                   <w:sz w:val="20"/>
                   <w:szCs w:val="20"/>
                 </w:rPr>
-                <m:t>(</m:t>
-              </m:r>
-              <m:r>
-                <w:rPr>
-                  <w:rFonts w:ascii="Cambria Math" w:eastAsiaTheme="minorEastAsia" w:hAnsi="Cambria Math"/>
-                  <w:color w:val="000000" w:themeColor="text1"/>
-                  <w:sz w:val="20"/>
-                  <w:szCs w:val="20"/>
-                </w:rPr>
-                <m:t>α</m:t>
-              </m:r>
-              <m:r>
-                <w:rPr>
-                  <w:rFonts w:ascii="Cambria Math" w:eastAsiaTheme="minorEastAsia" w:hAnsi="Cambria Math"/>
-                  <w:color w:val="000000" w:themeColor="text1"/>
-                  <w:sz w:val="20"/>
-                  <w:szCs w:val="20"/>
-                </w:rPr>
-                <m:t>)</m:t>
+                <m:t>(α)</m:t>
               </m:r>
               <m:r>
                 <w:rPr>
@@ -23620,23 +23528,7 @@
               <w:color w:val="000000" w:themeColor="text1"/>
               <w:sz w:val="20"/>
             </w:rPr>
-            <m:t>(</m:t>
-          </m:r>
-          <m:r>
-            <w:rPr>
-              <w:rFonts w:ascii="Cambria Math" w:eastAsiaTheme="minorEastAsia" w:hAnsi="Cambria Math"/>
-              <w:color w:val="000000" w:themeColor="text1"/>
-              <w:sz w:val="20"/>
-            </w:rPr>
-            <m:t>α</m:t>
-          </m:r>
-          <m:r>
-            <w:rPr>
-              <w:rFonts w:ascii="Cambria Math" w:eastAsiaTheme="minorEastAsia" w:hAnsi="Cambria Math"/>
-              <w:color w:val="000000" w:themeColor="text1"/>
-              <w:sz w:val="20"/>
-            </w:rPr>
-            <m:t>)</m:t>
+            <m:t>(α)</m:t>
           </m:r>
         </m:oMath>
       </m:oMathPara>
@@ -23674,23 +23566,7 @@
                   <w:color w:val="000000" w:themeColor="text1"/>
                   <w:sz w:val="20"/>
                 </w:rPr>
-                <m:t>V(</m:t>
-              </m:r>
-              <m:r>
-                <w:rPr>
-                  <w:rFonts w:ascii="Cambria Math" w:hAnsi="Cambria Math"/>
-                  <w:color w:val="000000" w:themeColor="text1"/>
-                  <w:sz w:val="20"/>
-                </w:rPr>
-                <m:t>α</m:t>
-              </m:r>
-              <m:r>
-                <w:rPr>
-                  <w:rFonts w:ascii="Cambria Math" w:hAnsi="Cambria Math"/>
-                  <w:color w:val="000000" w:themeColor="text1"/>
-                  <w:sz w:val="20"/>
-                </w:rPr>
-                <m:t>)</m:t>
+                <m:t>V(α)</m:t>
               </m:r>
             </m:e>
           </m:acc>
@@ -23865,25 +23741,7 @@
               <w:sz w:val="20"/>
               <w:szCs w:val="20"/>
             </w:rPr>
-            <m:t>(</m:t>
-          </m:r>
-          <m:r>
-            <w:rPr>
-              <w:rFonts w:ascii="Cambria Math" w:eastAsiaTheme="minorEastAsia" w:hAnsi="Cambria Math"/>
-              <w:color w:val="000000" w:themeColor="text1"/>
-              <w:sz w:val="20"/>
-              <w:szCs w:val="20"/>
-            </w:rPr>
-            <m:t>α</m:t>
-          </m:r>
-          <m:r>
-            <w:rPr>
-              <w:rFonts w:ascii="Cambria Math" w:eastAsiaTheme="minorEastAsia" w:hAnsi="Cambria Math"/>
-              <w:color w:val="000000" w:themeColor="text1"/>
-              <w:sz w:val="20"/>
-              <w:szCs w:val="20"/>
-            </w:rPr>
-            <m:t>)</m:t>
+            <m:t>(α)</m:t>
           </m:r>
           <m:r>
             <w:rPr>
@@ -23930,23 +23788,7 @@
                   <w:color w:val="000000" w:themeColor="text1"/>
                   <w:sz w:val="20"/>
                 </w:rPr>
-                <m:t>V(</m:t>
-              </m:r>
-              <m:r>
-                <w:rPr>
-                  <w:rFonts w:ascii="Cambria Math" w:hAnsi="Cambria Math"/>
-                  <w:color w:val="000000" w:themeColor="text1"/>
-                  <w:sz w:val="20"/>
-                </w:rPr>
-                <m:t>α</m:t>
-              </m:r>
-              <m:r>
-                <w:rPr>
-                  <w:rFonts w:ascii="Cambria Math" w:hAnsi="Cambria Math"/>
-                  <w:color w:val="000000" w:themeColor="text1"/>
-                  <w:sz w:val="20"/>
-                </w:rPr>
-                <m:t>)</m:t>
+                <m:t>V(α)</m:t>
               </m:r>
             </m:e>
           </m:acc>
@@ -23957,25 +23799,7 @@
               <w:sz w:val="20"/>
               <w:szCs w:val="20"/>
             </w:rPr>
-            <m:t>=</m:t>
-          </m:r>
-          <m:r>
-            <w:rPr>
-              <w:rFonts w:ascii="Cambria Math" w:eastAsiaTheme="minorEastAsia" w:hAnsi="Cambria Math"/>
-              <w:color w:val="000000" w:themeColor="text1"/>
-              <w:sz w:val="20"/>
-              <w:szCs w:val="20"/>
-            </w:rPr>
-            <m:t xml:space="preserve"> </m:t>
-          </m:r>
-          <m:r>
-            <w:rPr>
-              <w:rFonts w:ascii="Cambria Math" w:eastAsiaTheme="minorEastAsia" w:hAnsi="Cambria Math"/>
-              <w:color w:val="000000" w:themeColor="text1"/>
-              <w:sz w:val="20"/>
-              <w:szCs w:val="20"/>
-            </w:rPr>
-            <m:t>µ</m:t>
+            <m:t>= µ</m:t>
           </m:r>
           <m:r>
             <w:rPr>
@@ -24051,16 +23875,7 @@
               <w:sz w:val="20"/>
               <w:szCs w:val="20"/>
             </w:rPr>
-            <m:t>+</m:t>
-          </m:r>
-          <m:r>
-            <w:rPr>
-              <w:rFonts w:ascii="Cambria Math" w:eastAsiaTheme="minorEastAsia" w:hAnsi="Cambria Math"/>
-              <w:color w:val="000000" w:themeColor="text1"/>
-              <w:sz w:val="20"/>
-              <w:szCs w:val="20"/>
-            </w:rPr>
-            <m:t>µ</m:t>
+            <m:t>+µ</m:t>
           </m:r>
           <m:r>
             <w:rPr>
@@ -24236,23 +24051,7 @@
                 <w:color w:val="000000" w:themeColor="text1"/>
                 <w:sz w:val="20"/>
               </w:rPr>
-              <m:t>V(</m:t>
-            </m:r>
-            <m:r>
-              <w:rPr>
-                <w:rFonts w:ascii="Cambria Math" w:hAnsi="Cambria Math"/>
-                <w:color w:val="000000" w:themeColor="text1"/>
-                <w:sz w:val="20"/>
-              </w:rPr>
-              <m:t>α</m:t>
-            </m:r>
-            <m:r>
-              <w:rPr>
-                <w:rFonts w:ascii="Cambria Math" w:hAnsi="Cambria Math"/>
-                <w:color w:val="000000" w:themeColor="text1"/>
-                <w:sz w:val="20"/>
-              </w:rPr>
-              <m:t>)</m:t>
+              <m:t>V(α)</m:t>
             </m:r>
           </m:e>
         </m:acc>
@@ -24417,16 +24216,7 @@
               <w:sz w:val="20"/>
               <w:szCs w:val="20"/>
             </w:rPr>
-            <m:t>≤</m:t>
-          </m:r>
-          <m:r>
-            <w:rPr>
-              <w:rFonts w:ascii="Cambria Math" w:eastAsiaTheme="minorEastAsia" w:hAnsi="Cambria Math"/>
-              <w:color w:val="000000" w:themeColor="text1"/>
-              <w:sz w:val="20"/>
-              <w:szCs w:val="20"/>
-            </w:rPr>
-            <m:t>µ</m:t>
+            <m:t>≤µ</m:t>
           </m:r>
           <m:r>
             <w:rPr>
@@ -24828,16 +24618,7 @@
                       <w:sz w:val="20"/>
                       <w:szCs w:val="20"/>
                     </w:rPr>
-                    <m:t>&gt;</m:t>
-                  </m:r>
-                  <m:r>
-                    <w:rPr>
-                      <w:rFonts w:ascii="Cambria Math" w:hAnsi="Cambria Math"/>
-                      <w:color w:val="000000" w:themeColor="text1"/>
-                      <w:sz w:val="20"/>
-                      <w:szCs w:val="20"/>
-                    </w:rPr>
-                    <m:t>0</m:t>
+                    <m:t>&gt;0</m:t>
                   </m:r>
                 </m:e>
                 <m:e>
@@ -25117,16 +24898,7 @@
                       <w:sz w:val="20"/>
                       <w:szCs w:val="20"/>
                     </w:rPr>
-                    <m:t>&lt;</m:t>
-                  </m:r>
-                  <m:r>
-                    <w:rPr>
-                      <w:rFonts w:ascii="Cambria Math" w:hAnsi="Cambria Math"/>
-                      <w:color w:val="000000" w:themeColor="text1"/>
-                      <w:sz w:val="20"/>
-                      <w:szCs w:val="20"/>
-                    </w:rPr>
-                    <m:t>0</m:t>
+                    <m:t>&lt;0</m:t>
                   </m:r>
                 </m:e>
               </m:eqArr>
@@ -25134,8 +24906,6 @@
           </m:d>
         </m:oMath>
       </m:oMathPara>
-      <w:bookmarkStart w:id="0" w:name="_GoBack"/>
-      <w:bookmarkEnd w:id="0"/>
     </w:p>
     <w:p>
       <w:pPr>
@@ -25909,7 +25679,7 @@
 </file>
 
 <file path=customXml/itemProps1.xml><?xml version="1.0" encoding="utf-8"?>
-<ds:datastoreItem xmlns:ds="http://schemas.openxmlformats.org/officeDocument/2006/customXml" ds:itemID="{4228D872-9F61-469C-A62C-D882EFBB3FCC}">
+<ds:datastoreItem xmlns:ds="http://schemas.openxmlformats.org/officeDocument/2006/customXml" ds:itemID="{9D7CBA38-0891-4E80-BE10-AE95E27F3ADA}">
   <ds:schemaRefs>
     <ds:schemaRef ds:uri="http://schemas.openxmlformats.org/officeDocument/2006/bibliography"/>
   </ds:schemaRefs>
